--- a/14.Масиви/Масиви_таблиця.docx
+++ b/14.Масиви/Масиви_таблиця.docx
@@ -1,6 +1,6 @@
 
 <file path=word/document.xml><?xml version="1.0" encoding="utf-8"?>
-<w:document xmlns:wpc="http://schemas.microsoft.com/office/word/2010/wordprocessingCanvas" xmlns:cx="http://schemas.microsoft.com/office/drawing/2014/chartex" xmlns:mc="http://schemas.openxmlformats.org/markup-compatibility/2006" xmlns:o="urn:schemas-microsoft-com:office:office" xmlns:r="http://schemas.openxmlformats.org/officeDocument/2006/relationships" xmlns:m="http://schemas.openxmlformats.org/officeDocument/2006/math" xmlns:v="urn:schemas-microsoft-com:vml" xmlns:wp14="http://schemas.microsoft.com/office/word/2010/wordprocessingDrawing" xmlns:wp="http://schemas.openxmlformats.org/drawingml/2006/wordprocessingDrawing" xmlns:w10="urn:schemas-microsoft-com:office:word" xmlns:w="http://schemas.openxmlformats.org/wordprocessingml/2006/main" xmlns:w14="http://schemas.microsoft.com/office/word/2010/wordml" xmlns:w15="http://schemas.microsoft.com/office/word/2012/wordml" xmlns:w16se="http://schemas.microsoft.com/office/word/2015/wordml/symex" xmlns:wpg="http://schemas.microsoft.com/office/word/2010/wordprocessingGroup" xmlns:wpi="http://schemas.microsoft.com/office/word/2010/wordprocessingInk" xmlns:wne="http://schemas.microsoft.com/office/word/2006/wordml" xmlns:wps="http://schemas.microsoft.com/office/word/2010/wordprocessingShape" mc:Ignorable="w14 w15 w16se wp14">
+<w:document xmlns:wpc="http://schemas.microsoft.com/office/word/2010/wordprocessingCanvas" xmlns:cx="http://schemas.microsoft.com/office/drawing/2014/chartex" xmlns:cx1="http://schemas.microsoft.com/office/drawing/2015/9/8/chartex" xmlns:cx2="http://schemas.microsoft.com/office/drawing/2015/10/21/chartex" xmlns:cx3="http://schemas.microsoft.com/office/drawing/2016/5/9/chartex" xmlns:cx4="http://schemas.microsoft.com/office/drawing/2016/5/10/chartex" xmlns:cx5="http://schemas.microsoft.com/office/drawing/2016/5/11/chartex" xmlns:cx6="http://schemas.microsoft.com/office/drawing/2016/5/12/chartex" xmlns:cx7="http://schemas.microsoft.com/office/drawing/2016/5/13/chartex" xmlns:cx8="http://schemas.microsoft.com/office/drawing/2016/5/14/chartex" xmlns:mc="http://schemas.openxmlformats.org/markup-compatibility/2006" xmlns:aink="http://schemas.microsoft.com/office/drawing/2016/ink" xmlns:am3d="http://schemas.microsoft.com/office/drawing/2017/model3d" xmlns:o="urn:schemas-microsoft-com:office:office" xmlns:r="http://schemas.openxmlformats.org/officeDocument/2006/relationships" xmlns:m="http://schemas.openxmlformats.org/officeDocument/2006/math" xmlns:v="urn:schemas-microsoft-com:vml" xmlns:wp14="http://schemas.microsoft.com/office/word/2010/wordprocessingDrawing" xmlns:wp="http://schemas.openxmlformats.org/drawingml/2006/wordprocessingDrawing" xmlns:w10="urn:schemas-microsoft-com:office:word" xmlns:w="http://schemas.openxmlformats.org/wordprocessingml/2006/main" xmlns:w14="http://schemas.microsoft.com/office/word/2010/wordml" xmlns:w15="http://schemas.microsoft.com/office/word/2012/wordml" xmlns:w16cid="http://schemas.microsoft.com/office/word/2016/wordml/cid" xmlns:w16se="http://schemas.microsoft.com/office/word/2015/wordml/symex" xmlns:wpg="http://schemas.microsoft.com/office/word/2010/wordprocessingGroup" xmlns:wpi="http://schemas.microsoft.com/office/word/2010/wordprocessingInk" xmlns:wne="http://schemas.microsoft.com/office/word/2006/wordml" xmlns:wps="http://schemas.microsoft.com/office/word/2010/wordprocessingShape" mc:Ignorable="w14 w15 w16se w16cid wp14">
   <w:body>
     <w:p>
       <w:pPr>
@@ -2696,14 +2696,12 @@
                 <w:tab w:val="left" w:pos="1644"/>
               </w:tabs>
             </w:pPr>
-            <w:proofErr w:type="spellStart"/>
             <w:r>
               <w:rPr>
                 <w:lang w:val="en-US"/>
               </w:rPr>
               <w:t>pos</w:t>
             </w:r>
-            <w:proofErr w:type="spellEnd"/>
             <w:r>
               <w:t xml:space="preserve"> </w:t>
             </w:r>
@@ -2861,14 +2859,12 @@
                 <w:tab w:val="left" w:pos="1644"/>
               </w:tabs>
             </w:pPr>
-            <w:proofErr w:type="spellStart"/>
             <w:r>
               <w:rPr>
                 <w:lang w:val="en-US"/>
               </w:rPr>
               <w:t>pos</w:t>
             </w:r>
-            <w:proofErr w:type="spellEnd"/>
             <w:r>
               <w:rPr>
                 <w:lang w:val="ru-RU"/>
@@ -2974,14 +2970,12 @@
             <w:r>
               <w:t>(</w:t>
             </w:r>
-            <w:proofErr w:type="spellStart"/>
             <w:r>
               <w:rPr>
                 <w:lang w:val="en-US"/>
               </w:rPr>
               <w:t>pos</w:t>
             </w:r>
-            <w:proofErr w:type="spellEnd"/>
             <w:r>
               <w:t xml:space="preserve">[, </w:t>
             </w:r>
@@ -3008,14 +3002,12 @@
                 <w:tab w:val="left" w:pos="1644"/>
               </w:tabs>
             </w:pPr>
-            <w:proofErr w:type="spellStart"/>
             <w:r>
               <w:rPr>
                 <w:lang w:val="en-US"/>
               </w:rPr>
               <w:t>pos</w:t>
             </w:r>
-            <w:proofErr w:type="spellEnd"/>
             <w:r>
               <w:rPr>
                 <w:lang w:val="ru-RU"/>
@@ -3851,21 +3843,7 @@
               <w:rPr>
                 <w:lang w:val="en-US"/>
               </w:rPr>
-              <w:t>alert(</w:t>
-            </w:r>
-            <w:proofErr w:type="spellStart"/>
-            <w:r>
-              <w:rPr>
-                <w:lang w:val="en-US"/>
-              </w:rPr>
-              <w:t>pos</w:t>
-            </w:r>
-            <w:proofErr w:type="spellEnd"/>
-            <w:r>
-              <w:rPr>
-                <w:lang w:val="en-US"/>
-              </w:rPr>
-              <w:t>); // 2</w:t>
+              <w:t>alert(pos); // 2</w:t>
             </w:r>
           </w:p>
           <w:p>
@@ -3921,14 +3899,12 @@
               </w:rPr>
               <w:t>(</w:t>
             </w:r>
-            <w:proofErr w:type="spellStart"/>
             <w:r>
               <w:rPr>
                 <w:lang w:val="en-US"/>
               </w:rPr>
               <w:t>pos</w:t>
             </w:r>
-            <w:proofErr w:type="spellEnd"/>
             <w:r>
               <w:rPr>
                 <w:lang w:val="ru-RU"/>
@@ -4384,19 +4360,11 @@
                 <w:lang w:val="en-US"/>
               </w:rPr>
             </w:pPr>
-            <w:proofErr w:type="spellStart"/>
             <w:r>
               <w:rPr>
                 <w:lang w:val="en-US"/>
               </w:rPr>
-              <w:t>var</w:t>
-            </w:r>
-            <w:proofErr w:type="spellEnd"/>
-            <w:r>
-              <w:rPr>
-                <w:lang w:val="en-US"/>
-              </w:rPr>
-              <w:t xml:space="preserve"> a</w:t>
+              <w:t>var a</w:t>
             </w:r>
             <w:proofErr w:type="gramStart"/>
             <w:r>
@@ -4977,10 +4945,10 @@
                   <v:path o:extrusionok="f" gradientshapeok="t" o:connecttype="rect"/>
                   <o:lock v:ext="edit" aspectratio="t"/>
                 </v:shapetype>
-                <v:shape id="_x0000_i1066" type="#_x0000_t75" style="width:231.4pt;height:70.5pt" o:ole="">
+                <v:shape id="_x0000_i1025" type="#_x0000_t75" style="width:231.3pt;height:70.5pt" o:ole="">
                   <v:imagedata r:id="rId5" o:title=""/>
                 </v:shape>
-                <o:OLEObject Type="Embed" ProgID="PBrush" ShapeID="_x0000_i1066" DrawAspect="Content" ObjectID="_1601477374" r:id="rId6"/>
+                <o:OLEObject Type="Embed" ProgID="PBrush" ShapeID="_x0000_i1025" DrawAspect="Content" ObjectID="_1619891914" r:id="rId6"/>
               </w:object>
             </w:r>
           </w:p>
@@ -6459,14 +6427,12 @@
                 <w:lang w:val="ru-RU"/>
               </w:rPr>
             </w:pPr>
-            <w:proofErr w:type="spellStart"/>
             <w:r>
               <w:rPr>
                 <w:lang w:val="en-US"/>
               </w:rPr>
               <w:t>var</w:t>
             </w:r>
-            <w:proofErr w:type="spellEnd"/>
             <w:r>
               <w:t xml:space="preserve"> </w:t>
             </w:r>
@@ -6663,8 +6629,8 @@
         <w:gridCol w:w="1321"/>
         <w:gridCol w:w="3641"/>
         <w:gridCol w:w="1660"/>
-        <w:gridCol w:w="5653"/>
-        <w:gridCol w:w="3804"/>
+        <w:gridCol w:w="5286"/>
+        <w:gridCol w:w="4171"/>
       </w:tblGrid>
       <w:tr>
         <w:trPr>
@@ -6747,7 +6713,7 @@
         </w:tc>
         <w:tc>
           <w:tcPr>
-            <w:tcW w:w="5653" w:type="dxa"/>
+            <w:tcW w:w="5286" w:type="dxa"/>
             <w:shd w:val="clear" w:color="auto" w:fill="auto"/>
             <w:vAlign w:val="center"/>
           </w:tcPr>
@@ -6785,7 +6751,7 @@
         </w:tc>
         <w:tc>
           <w:tcPr>
-            <w:tcW w:w="3804" w:type="dxa"/>
+            <w:tcW w:w="4171" w:type="dxa"/>
           </w:tcPr>
           <w:p>
             <w:pPr>
@@ -6907,7 +6873,7 @@
         </w:tc>
         <w:tc>
           <w:tcPr>
-            <w:tcW w:w="5653" w:type="dxa"/>
+            <w:tcW w:w="5286" w:type="dxa"/>
             <w:shd w:val="clear" w:color="auto" w:fill="auto"/>
             <w:vAlign w:val="center"/>
           </w:tcPr>
@@ -7397,7 +7363,7 @@
         </w:tc>
         <w:tc>
           <w:tcPr>
-            <w:tcW w:w="3804" w:type="dxa"/>
+            <w:tcW w:w="4171" w:type="dxa"/>
           </w:tcPr>
           <w:p>
             <w:pPr>
@@ -8089,7 +8055,26 @@
                 <w:sz w:val="19"/>
                 <w:szCs w:val="19"/>
               </w:rPr>
-              <w:t>();</w:t>
+              <w:t>(</w:t>
+            </w:r>
+            <w:r>
+              <w:rPr>
+                <w:rFonts w:ascii="Consolas" w:hAnsi="Consolas" w:cs="Consolas"/>
+                <w:color w:val="000000"/>
+                <w:sz w:val="19"/>
+                <w:szCs w:val="19"/>
+                <w:lang w:val="en-US"/>
+              </w:rPr>
+              <w:t>rule</w:t>
+            </w:r>
+            <w:r>
+              <w:rPr>
+                <w:rFonts w:ascii="Consolas" w:hAnsi="Consolas" w:cs="Consolas"/>
+                <w:color w:val="000000"/>
+                <w:sz w:val="19"/>
+                <w:szCs w:val="19"/>
+              </w:rPr>
+              <w:t>);</w:t>
             </w:r>
           </w:p>
           <w:p>
@@ -8138,7 +8123,26 @@
                 <w:sz w:val="19"/>
                 <w:szCs w:val="19"/>
               </w:rPr>
-              <w:t xml:space="preserve"> 56,-21,3,3,4,4,12</w:t>
+              <w:t xml:space="preserve"> </w:t>
+            </w:r>
+            <w:r>
+              <w:rPr>
+                <w:rFonts w:ascii="Consolas" w:hAnsi="Consolas" w:cs="Consolas"/>
+                <w:color w:val="000000"/>
+                <w:sz w:val="19"/>
+                <w:szCs w:val="19"/>
+                <w:lang w:val="en-US"/>
+              </w:rPr>
+              <w:t>-</w:t>
+            </w:r>
+            <w:r>
+              <w:rPr>
+                <w:rFonts w:ascii="Consolas" w:hAnsi="Consolas" w:cs="Consolas"/>
+                <w:color w:val="000000"/>
+                <w:sz w:val="19"/>
+                <w:szCs w:val="19"/>
+              </w:rPr>
+              <w:t>56,-21,3,3,4,4,12</w:t>
             </w:r>
           </w:p>
           <w:p>
@@ -8185,6 +8189,7 @@
                 <w:szCs w:val="19"/>
               </w:rPr>
             </w:pPr>
+            <w:bookmarkStart w:id="0" w:name="_GoBack"/>
             <w:proofErr w:type="spellStart"/>
             <w:r>
               <w:rPr>
@@ -8268,6 +8273,7 @@
               <w:t>(a);</w:t>
             </w:r>
           </w:p>
+          <w:bookmarkEnd w:id="0"/>
           <w:p>
             <w:pPr>
               <w:spacing w:after="0" w:line="240" w:lineRule="auto"/>
@@ -8407,7 +8413,7 @@
         </w:tc>
         <w:tc>
           <w:tcPr>
-            <w:tcW w:w="5653" w:type="dxa"/>
+            <w:tcW w:w="5286" w:type="dxa"/>
             <w:shd w:val="clear" w:color="auto" w:fill="auto"/>
             <w:vAlign w:val="center"/>
             <w:hideMark/>
@@ -8897,7 +8903,7 @@
         </w:tc>
         <w:tc>
           <w:tcPr>
-            <w:tcW w:w="3804" w:type="dxa"/>
+            <w:tcW w:w="4171" w:type="dxa"/>
           </w:tcPr>
           <w:p>
             <w:pPr>
@@ -9612,7 +9618,7 @@
         </w:tc>
         <w:tc>
           <w:tcPr>
-            <w:tcW w:w="5653" w:type="dxa"/>
+            <w:tcW w:w="5286" w:type="dxa"/>
             <w:shd w:val="clear" w:color="auto" w:fill="auto"/>
             <w:vAlign w:val="center"/>
             <w:hideMark/>
@@ -9971,7 +9977,7 @@
         </w:tc>
         <w:tc>
           <w:tcPr>
-            <w:tcW w:w="3804" w:type="dxa"/>
+            <w:tcW w:w="4171" w:type="dxa"/>
           </w:tcPr>
           <w:p>
             <w:pPr>
@@ -10642,7 +10648,7 @@
         </w:tc>
         <w:tc>
           <w:tcPr>
-            <w:tcW w:w="5653" w:type="dxa"/>
+            <w:tcW w:w="5286" w:type="dxa"/>
             <w:shd w:val="clear" w:color="auto" w:fill="auto"/>
             <w:vAlign w:val="center"/>
             <w:hideMark/>
@@ -10829,7 +10835,6 @@
                 <w:color w:val="000000"/>
                 <w:lang w:eastAsia="uk-UA"/>
               </w:rPr>
-              <w:lastRenderedPageBreak/>
               <w:t>Фунція-кобек</w:t>
             </w:r>
             <w:proofErr w:type="spellEnd"/>
@@ -10881,7 +10886,7 @@
         </w:tc>
         <w:tc>
           <w:tcPr>
-            <w:tcW w:w="3804" w:type="dxa"/>
+            <w:tcW w:w="4171" w:type="dxa"/>
           </w:tcPr>
           <w:p>
             <w:pPr>
@@ -10901,7 +10906,6 @@
                 <w:color w:val="000000"/>
                 <w:lang w:val="ru-RU" w:eastAsia="uk-UA"/>
               </w:rPr>
-              <w:lastRenderedPageBreak/>
               <w:t xml:space="preserve">Дано </w:t>
             </w:r>
             <w:proofErr w:type="spellStart"/>
@@ -11331,100 +11335,100 @@
                 <w:sz w:val="19"/>
                 <w:szCs w:val="19"/>
               </w:rPr>
+              <w:t>alert</w:t>
+            </w:r>
+            <w:proofErr w:type="spellEnd"/>
+            <w:r>
+              <w:rPr>
+                <w:rFonts w:ascii="Consolas" w:hAnsi="Consolas" w:cs="Consolas"/>
+                <w:color w:val="000000"/>
+                <w:sz w:val="19"/>
+                <w:szCs w:val="19"/>
+              </w:rPr>
+              <w:t>(</w:t>
+            </w:r>
+            <w:proofErr w:type="spellStart"/>
+            <w:r>
+              <w:rPr>
+                <w:rFonts w:ascii="Consolas" w:hAnsi="Consolas" w:cs="Consolas"/>
+                <w:color w:val="000000"/>
+                <w:sz w:val="19"/>
+                <w:szCs w:val="19"/>
+              </w:rPr>
+              <w:t>newArr</w:t>
+            </w:r>
+            <w:proofErr w:type="spellEnd"/>
+            <w:r>
+              <w:rPr>
+                <w:rFonts w:ascii="Consolas" w:hAnsi="Consolas" w:cs="Consolas"/>
+                <w:color w:val="000000"/>
+                <w:sz w:val="19"/>
+                <w:szCs w:val="19"/>
+              </w:rPr>
+              <w:t>);</w:t>
+            </w:r>
+            <w:r>
+              <w:rPr>
+                <w:rFonts w:ascii="Consolas" w:hAnsi="Consolas" w:cs="Consolas"/>
+                <w:color w:val="000000"/>
+                <w:sz w:val="19"/>
+                <w:szCs w:val="19"/>
+              </w:rPr>
+              <w:t xml:space="preserve"> //</w:t>
+            </w:r>
+            <w:r>
+              <w:t xml:space="preserve"> </w:t>
+            </w:r>
+            <w:r>
+              <w:rPr>
+                <w:rFonts w:ascii="Consolas" w:hAnsi="Consolas" w:cs="Consolas"/>
+                <w:color w:val="000000"/>
+                <w:sz w:val="19"/>
+                <w:szCs w:val="19"/>
+              </w:rPr>
+              <w:t>450,900</w:t>
+            </w:r>
+          </w:p>
+          <w:p>
+            <w:pPr>
+              <w:spacing w:after="0" w:line="240" w:lineRule="auto"/>
+              <w:rPr>
+                <w:rFonts w:ascii="Consolas" w:hAnsi="Consolas" w:cs="Consolas"/>
+                <w:color w:val="000000"/>
+                <w:sz w:val="19"/>
+                <w:szCs w:val="19"/>
+              </w:rPr>
+            </w:pPr>
+            <w:r>
+              <w:rPr>
+                <w:rFonts w:ascii="Consolas" w:hAnsi="Consolas" w:cs="Consolas"/>
+                <w:color w:val="000000"/>
+                <w:sz w:val="19"/>
+                <w:szCs w:val="19"/>
+              </w:rPr>
+              <w:t>//-------------------------------------</w:t>
+            </w:r>
+          </w:p>
+          <w:p>
+            <w:pPr>
+              <w:spacing w:after="0" w:line="240" w:lineRule="auto"/>
+              <w:rPr>
+                <w:rFonts w:ascii="Courier New" w:eastAsia="Times New Roman" w:hAnsi="Courier New" w:cs="Courier New"/>
+                <w:color w:val="000000"/>
+                <w:lang w:val="ru-RU" w:eastAsia="uk-UA"/>
+              </w:rPr>
+            </w:pPr>
+            <w:r>
+              <w:rPr>
+                <w:rFonts w:ascii="Courier New" w:hAnsi="Courier New" w:cs="Courier New"/>
+              </w:rPr>
+              <w:t xml:space="preserve">Дано масив років народження працівників. Вивести тих, які </w:t>
+            </w:r>
+            <w:r>
+              <w:rPr>
+                <w:rFonts w:ascii="Courier New" w:hAnsi="Courier New" w:cs="Courier New"/>
+              </w:rPr>
               <w:lastRenderedPageBreak/>
-              <w:t>alert</w:t>
-            </w:r>
-            <w:proofErr w:type="spellEnd"/>
-            <w:r>
-              <w:rPr>
-                <w:rFonts w:ascii="Consolas" w:hAnsi="Consolas" w:cs="Consolas"/>
-                <w:color w:val="000000"/>
-                <w:sz w:val="19"/>
-                <w:szCs w:val="19"/>
-              </w:rPr>
-              <w:t>(</w:t>
-            </w:r>
-            <w:proofErr w:type="spellStart"/>
-            <w:r>
-              <w:rPr>
-                <w:rFonts w:ascii="Consolas" w:hAnsi="Consolas" w:cs="Consolas"/>
-                <w:color w:val="000000"/>
-                <w:sz w:val="19"/>
-                <w:szCs w:val="19"/>
-              </w:rPr>
-              <w:t>newArr</w:t>
-            </w:r>
-            <w:proofErr w:type="spellEnd"/>
-            <w:r>
-              <w:rPr>
-                <w:rFonts w:ascii="Consolas" w:hAnsi="Consolas" w:cs="Consolas"/>
-                <w:color w:val="000000"/>
-                <w:sz w:val="19"/>
-                <w:szCs w:val="19"/>
-              </w:rPr>
-              <w:t>);</w:t>
-            </w:r>
-            <w:r>
-              <w:rPr>
-                <w:rFonts w:ascii="Consolas" w:hAnsi="Consolas" w:cs="Consolas"/>
-                <w:color w:val="000000"/>
-                <w:sz w:val="19"/>
-                <w:szCs w:val="19"/>
-              </w:rPr>
-              <w:t xml:space="preserve"> //</w:t>
-            </w:r>
-            <w:r>
-              <w:t xml:space="preserve"> </w:t>
-            </w:r>
-            <w:r>
-              <w:rPr>
-                <w:rFonts w:ascii="Consolas" w:hAnsi="Consolas" w:cs="Consolas"/>
-                <w:color w:val="000000"/>
-                <w:sz w:val="19"/>
-                <w:szCs w:val="19"/>
-              </w:rPr>
-              <w:t>450,900</w:t>
-            </w:r>
-          </w:p>
-          <w:p>
-            <w:pPr>
-              <w:spacing w:after="0" w:line="240" w:lineRule="auto"/>
-              <w:rPr>
-                <w:rFonts w:ascii="Consolas" w:hAnsi="Consolas" w:cs="Consolas"/>
-                <w:color w:val="000000"/>
-                <w:sz w:val="19"/>
-                <w:szCs w:val="19"/>
-              </w:rPr>
-            </w:pPr>
-            <w:r>
-              <w:rPr>
-                <w:rFonts w:ascii="Consolas" w:hAnsi="Consolas" w:cs="Consolas"/>
-                <w:color w:val="000000"/>
-                <w:sz w:val="19"/>
-                <w:szCs w:val="19"/>
-              </w:rPr>
-              <w:t>//-------------------------------------</w:t>
-            </w:r>
-          </w:p>
-          <w:p>
-            <w:pPr>
-              <w:spacing w:after="0" w:line="240" w:lineRule="auto"/>
-              <w:rPr>
-                <w:rFonts w:ascii="Courier New" w:eastAsia="Times New Roman" w:hAnsi="Courier New" w:cs="Courier New"/>
-                <w:color w:val="000000"/>
-                <w:lang w:val="ru-RU" w:eastAsia="uk-UA"/>
-              </w:rPr>
-            </w:pPr>
-            <w:r>
-              <w:rPr>
-                <w:rFonts w:ascii="Courier New" w:hAnsi="Courier New" w:cs="Courier New"/>
-              </w:rPr>
-              <w:t xml:space="preserve">Дано масив років народження працівників. Вивести тих, які </w:t>
-            </w:r>
-            <w:r>
-              <w:rPr>
-                <w:rFonts w:ascii="Courier New" w:hAnsi="Courier New" w:cs="Courier New"/>
-              </w:rPr>
               <w:t>народилися між 1980 і 2003 роками</w:t>
             </w:r>
             <w:r>
@@ -11774,7 +11778,7 @@
         </w:tc>
         <w:tc>
           <w:tcPr>
-            <w:tcW w:w="5653" w:type="dxa"/>
+            <w:tcW w:w="5286" w:type="dxa"/>
             <w:shd w:val="clear" w:color="auto" w:fill="auto"/>
             <w:vAlign w:val="center"/>
             <w:hideMark/>
@@ -12012,7 +12016,7 @@
         </w:tc>
         <w:tc>
           <w:tcPr>
-            <w:tcW w:w="3804" w:type="dxa"/>
+            <w:tcW w:w="4171" w:type="dxa"/>
           </w:tcPr>
           <w:p>
             <w:pPr>
@@ -12737,7 +12741,7 @@
         </w:tc>
         <w:tc>
           <w:tcPr>
-            <w:tcW w:w="5653" w:type="dxa"/>
+            <w:tcW w:w="5286" w:type="dxa"/>
             <w:shd w:val="clear" w:color="auto" w:fill="auto"/>
             <w:vAlign w:val="center"/>
             <w:hideMark/>
@@ -12965,7 +12969,7 @@
         </w:tc>
         <w:tc>
           <w:tcPr>
-            <w:tcW w:w="3804" w:type="dxa"/>
+            <w:tcW w:w="4171" w:type="dxa"/>
           </w:tcPr>
           <w:p>
             <w:pPr>
@@ -13165,7 +13169,7 @@
                 <w:szCs w:val="19"/>
                 <w:lang w:val="en-US"/>
               </w:rPr>
-              <w:t>(mark)=&gt;mark==10</w:t>
+              <w:t>mark=&gt;mark==10</w:t>
             </w:r>
             <w:r>
               <w:rPr>
@@ -13494,17 +13498,7 @@
                 <w:sz w:val="20"/>
                 <w:lang w:eastAsia="uk-UA"/>
               </w:rPr>
-              <w:t xml:space="preserve">), обчислюючи при цьому деяку </w:t>
-            </w:r>
-            <w:r>
-              <w:rPr>
-                <w:rFonts w:ascii="Calibri" w:eastAsia="Times New Roman" w:hAnsi="Calibri" w:cs="Calibri"/>
-                <w:color w:val="000000"/>
-                <w:sz w:val="20"/>
-                <w:lang w:eastAsia="uk-UA"/>
-              </w:rPr>
-              <w:lastRenderedPageBreak/>
-              <w:t>величину. Значення величини при цьому поступово (зліва-направо) обраховується</w:t>
+              <w:t>), обчислюючи при цьому деяку величину. Значення величини при цьому поступово (зліва-направо) обраховується</w:t>
             </w:r>
             <w:r>
               <w:rPr>
@@ -13560,14 +13554,13 @@
               </w:rPr>
             </w:pPr>
             <w:r>
-              <w:lastRenderedPageBreak/>
               <w:t>повертає останнє обчислене значення акумульованої величини</w:t>
             </w:r>
           </w:p>
         </w:tc>
         <w:tc>
           <w:tcPr>
-            <w:tcW w:w="5653" w:type="dxa"/>
+            <w:tcW w:w="5286" w:type="dxa"/>
             <w:shd w:val="clear" w:color="auto" w:fill="auto"/>
             <w:vAlign w:val="center"/>
           </w:tcPr>
@@ -13739,11 +13732,7 @@
               <w:t>результат</w:t>
             </w:r>
             <w:r>
-              <w:t xml:space="preserve"> </w:t>
-            </w:r>
-            <w:r>
-              <w:lastRenderedPageBreak/>
-              <w:t>акумульованої величини</w:t>
+              <w:t xml:space="preserve"> акумульованої величини</w:t>
             </w:r>
             <w:r>
               <w:t>)</w:t>
@@ -13821,7 +13810,7 @@
         </w:tc>
         <w:tc>
           <w:tcPr>
-            <w:tcW w:w="3804" w:type="dxa"/>
+            <w:tcW w:w="4171" w:type="dxa"/>
           </w:tcPr>
           <w:p>
             <w:pPr>
@@ -13843,7 +13832,6 @@
                 <w:sz w:val="19"/>
                 <w:szCs w:val="19"/>
               </w:rPr>
-              <w:lastRenderedPageBreak/>
               <w:t>Знайти кількість додатних</w:t>
             </w:r>
           </w:p>
@@ -14224,7 +14212,7 @@
                 <w:sz w:val="19"/>
                 <w:szCs w:val="19"/>
               </w:rPr>
-              <w:t>));</w:t>
+              <w:t>);</w:t>
             </w:r>
             <w:r>
               <w:rPr>
@@ -14288,7 +14276,6 @@
                 <w:szCs w:val="19"/>
                 <w:lang w:val="en-US"/>
               </w:rPr>
-              <w:lastRenderedPageBreak/>
               <w:t>//---</w:t>
             </w:r>
             <w:r>
@@ -14599,6 +14586,7 @@
                 <w:sz w:val="19"/>
                 <w:szCs w:val="19"/>
               </w:rPr>
+              <w:lastRenderedPageBreak/>
               <w:t>alert</w:t>
             </w:r>
             <w:proofErr w:type="spellEnd"/>
@@ -14961,7 +14949,7 @@
         </w:tc>
         <w:tc>
           <w:tcPr>
-            <w:tcW w:w="5653" w:type="dxa"/>
+            <w:tcW w:w="5286" w:type="dxa"/>
             <w:shd w:val="clear" w:color="auto" w:fill="auto"/>
             <w:vAlign w:val="center"/>
           </w:tcPr>
@@ -15199,7 +15187,7 @@
         </w:tc>
         <w:tc>
           <w:tcPr>
-            <w:tcW w:w="3804" w:type="dxa"/>
+            <w:tcW w:w="4171" w:type="dxa"/>
           </w:tcPr>
           <w:p>
             <w:pPr>
@@ -15721,7 +15709,6 @@
           <w:sz w:val="19"/>
           <w:szCs w:val="19"/>
         </w:rPr>
-        <w:lastRenderedPageBreak/>
         <w:t xml:space="preserve">            </w:t>
       </w:r>
       <w:proofErr w:type="spellStart"/>
@@ -15940,6 +15927,7 @@
           <w:sz w:val="19"/>
           <w:szCs w:val="19"/>
         </w:rPr>
+        <w:lastRenderedPageBreak/>
         <w:t xml:space="preserve">            </w:t>
       </w:r>
       <w:proofErr w:type="spellStart"/>
@@ -17478,7 +17466,6 @@
           <w:sz w:val="19"/>
           <w:szCs w:val="19"/>
         </w:rPr>
-        <w:lastRenderedPageBreak/>
         <w:t xml:space="preserve">        </w:t>
       </w:r>
       <w:proofErr w:type="spellStart"/>
@@ -17715,6 +17702,7 @@
           <w:sz w:val="19"/>
           <w:szCs w:val="19"/>
         </w:rPr>
+        <w:lastRenderedPageBreak/>
         <w:t xml:space="preserve">        </w:t>
       </w:r>
       <w:r>
@@ -18962,7 +18950,6 @@
           <w:sz w:val="19"/>
           <w:szCs w:val="19"/>
         </w:rPr>
-        <w:lastRenderedPageBreak/>
         <w:t xml:space="preserve">        </w:t>
       </w:r>
       <w:proofErr w:type="spellStart"/>
@@ -19335,6 +19322,7 @@
     </w:p>
     <w:p>
       <w:r>
+        <w:lastRenderedPageBreak/>
         <w:t>Задача. Дано масив показників термометра протягом місяця. З’ясувати, чи усі показники є більшими за 10 градусів.</w:t>
       </w:r>
     </w:p>
@@ -20615,7 +20603,6 @@
           <w:sz w:val="19"/>
           <w:szCs w:val="19"/>
         </w:rPr>
-        <w:lastRenderedPageBreak/>
         <w:t xml:space="preserve">            } </w:t>
       </w:r>
     </w:p>
@@ -20907,10 +20894,7 @@
         </w:rPr>
       </w:pPr>
     </w:p>
-    <w:p>
-      <w:bookmarkStart w:id="0" w:name="_GoBack"/>
-      <w:bookmarkEnd w:id="0"/>
-    </w:p>
+    <w:p/>
     <w:sectPr>
       <w:pgSz w:w="16838" w:h="11906" w:orient="landscape"/>
       <w:pgMar w:top="1417" w:right="850" w:bottom="850" w:left="850" w:header="708" w:footer="708" w:gutter="0"/>
@@ -20922,7 +20906,7 @@
 </file>
 
 <file path=word/numbering.xml><?xml version="1.0" encoding="utf-8"?>
-<w:numbering xmlns:wpc="http://schemas.microsoft.com/office/word/2010/wordprocessingCanvas" xmlns:cx="http://schemas.microsoft.com/office/drawing/2014/chartex" xmlns:mc="http://schemas.openxmlformats.org/markup-compatibility/2006" xmlns:o="urn:schemas-microsoft-com:office:office" xmlns:r="http://schemas.openxmlformats.org/officeDocument/2006/relationships" xmlns:m="http://schemas.openxmlformats.org/officeDocument/2006/math" xmlns:v="urn:schemas-microsoft-com:vml" xmlns:wp14="http://schemas.microsoft.com/office/word/2010/wordprocessingDrawing" xmlns:wp="http://schemas.openxmlformats.org/drawingml/2006/wordprocessingDrawing" xmlns:w10="urn:schemas-microsoft-com:office:word" xmlns:w="http://schemas.openxmlformats.org/wordprocessingml/2006/main" xmlns:w14="http://schemas.microsoft.com/office/word/2010/wordml" xmlns:w15="http://schemas.microsoft.com/office/word/2012/wordml" xmlns:w16se="http://schemas.microsoft.com/office/word/2015/wordml/symex" xmlns:wpg="http://schemas.microsoft.com/office/word/2010/wordprocessingGroup" xmlns:wpi="http://schemas.microsoft.com/office/word/2010/wordprocessingInk" xmlns:wne="http://schemas.microsoft.com/office/word/2006/wordml" xmlns:wps="http://schemas.microsoft.com/office/word/2010/wordprocessingShape" mc:Ignorable="w14 w15 w16se wp14">
+<w:numbering xmlns:wpc="http://schemas.microsoft.com/office/word/2010/wordprocessingCanvas" xmlns:cx="http://schemas.microsoft.com/office/drawing/2014/chartex" xmlns:cx1="http://schemas.microsoft.com/office/drawing/2015/9/8/chartex" xmlns:cx2="http://schemas.microsoft.com/office/drawing/2015/10/21/chartex" xmlns:cx3="http://schemas.microsoft.com/office/drawing/2016/5/9/chartex" xmlns:cx4="http://schemas.microsoft.com/office/drawing/2016/5/10/chartex" xmlns:cx5="http://schemas.microsoft.com/office/drawing/2016/5/11/chartex" xmlns:cx6="http://schemas.microsoft.com/office/drawing/2016/5/12/chartex" xmlns:cx7="http://schemas.microsoft.com/office/drawing/2016/5/13/chartex" xmlns:cx8="http://schemas.microsoft.com/office/drawing/2016/5/14/chartex" xmlns:mc="http://schemas.openxmlformats.org/markup-compatibility/2006" xmlns:aink="http://schemas.microsoft.com/office/drawing/2016/ink" xmlns:am3d="http://schemas.microsoft.com/office/drawing/2017/model3d" xmlns:o="urn:schemas-microsoft-com:office:office" xmlns:r="http://schemas.openxmlformats.org/officeDocument/2006/relationships" xmlns:m="http://schemas.openxmlformats.org/officeDocument/2006/math" xmlns:v="urn:schemas-microsoft-com:vml" xmlns:wp14="http://schemas.microsoft.com/office/word/2010/wordprocessingDrawing" xmlns:wp="http://schemas.openxmlformats.org/drawingml/2006/wordprocessingDrawing" xmlns:w10="urn:schemas-microsoft-com:office:word" xmlns:w="http://schemas.openxmlformats.org/wordprocessingml/2006/main" xmlns:w14="http://schemas.microsoft.com/office/word/2010/wordml" xmlns:w15="http://schemas.microsoft.com/office/word/2012/wordml" xmlns:w16cid="http://schemas.microsoft.com/office/word/2016/wordml/cid" xmlns:w16se="http://schemas.microsoft.com/office/word/2015/wordml/symex" xmlns:wpg="http://schemas.microsoft.com/office/word/2010/wordprocessingGroup" xmlns:wpi="http://schemas.microsoft.com/office/word/2010/wordprocessingInk" xmlns:wne="http://schemas.microsoft.com/office/word/2006/wordml" xmlns:wps="http://schemas.microsoft.com/office/word/2010/wordprocessingShape" mc:Ignorable="w14 w15 w16se w16cid wp14">
   <w:abstractNum w:abstractNumId="0" w15:restartNumberingAfterBreak="0">
     <w:nsid w:val="50325303"/>
     <w:multiLevelType w:val="hybridMultilevel"/>
@@ -21275,7 +21259,7 @@
 </file>
 
 <file path=word/styles.xml><?xml version="1.0" encoding="utf-8"?>
-<w:styles xmlns:mc="http://schemas.openxmlformats.org/markup-compatibility/2006" xmlns:r="http://schemas.openxmlformats.org/officeDocument/2006/relationships" xmlns:w="http://schemas.openxmlformats.org/wordprocessingml/2006/main" xmlns:w14="http://schemas.microsoft.com/office/word/2010/wordml" xmlns:w15="http://schemas.microsoft.com/office/word/2012/wordml" xmlns:w16se="http://schemas.microsoft.com/office/word/2015/wordml/symex" mc:Ignorable="w14 w15 w16se">
+<w:styles xmlns:mc="http://schemas.openxmlformats.org/markup-compatibility/2006" xmlns:r="http://schemas.openxmlformats.org/officeDocument/2006/relationships" xmlns:w="http://schemas.openxmlformats.org/wordprocessingml/2006/main" xmlns:w14="http://schemas.microsoft.com/office/word/2010/wordml" xmlns:w15="http://schemas.microsoft.com/office/word/2012/wordml" xmlns:w16cid="http://schemas.microsoft.com/office/word/2016/wordml/cid" xmlns:w16se="http://schemas.microsoft.com/office/word/2015/wordml/symex" mc:Ignorable="w14 w15 w16se w16cid">
   <w:docDefaults>
     <w:rPrDefault>
       <w:rPr>
@@ -21291,7 +21275,7 @@
       </w:pPr>
     </w:pPrDefault>
   </w:docDefaults>
-  <w:latentStyles w:defLockedState="0" w:defUIPriority="99" w:defSemiHidden="0" w:defUnhideWhenUsed="0" w:defQFormat="0" w:count="371">
+  <w:latentStyles w:defLockedState="0" w:defUIPriority="99" w:defSemiHidden="0" w:defUnhideWhenUsed="0" w:defQFormat="0" w:count="375">
     <w:lsdException w:name="Normal" w:uiPriority="0" w:qFormat="1"/>
     <w:lsdException w:name="heading 1" w:uiPriority="9" w:qFormat="1"/>
     <w:lsdException w:name="heading 2" w:semiHidden="1" w:uiPriority="9" w:unhideWhenUsed="1" w:qFormat="1"/>
@@ -21397,7 +21381,6 @@
     <w:lsdException w:name="HTML Sample" w:semiHidden="1" w:unhideWhenUsed="1"/>
     <w:lsdException w:name="HTML Typewriter" w:semiHidden="1" w:unhideWhenUsed="1"/>
     <w:lsdException w:name="HTML Variable" w:semiHidden="1" w:unhideWhenUsed="1"/>
-    <w:lsdException w:name="Normal Table" w:semiHidden="1" w:unhideWhenUsed="1"/>
     <w:lsdException w:name="annotation subject" w:semiHidden="1" w:unhideWhenUsed="1"/>
     <w:lsdException w:name="No List" w:semiHidden="1" w:unhideWhenUsed="1"/>
     <w:lsdException w:name="Outline List 1" w:semiHidden="1" w:unhideWhenUsed="1"/>
@@ -21441,10 +21424,8 @@
     <w:lsdException w:name="Table Elegant" w:semiHidden="1" w:unhideWhenUsed="1"/>
     <w:lsdException w:name="Table Professional" w:semiHidden="1" w:unhideWhenUsed="1"/>
     <w:lsdException w:name="Table Subtle 1" w:semiHidden="1" w:unhideWhenUsed="1"/>
-    <w:lsdException w:name="Table Subtle 2" w:semiHidden="1" w:unhideWhenUsed="1"/>
     <w:lsdException w:name="Table Web 1" w:semiHidden="1" w:unhideWhenUsed="1"/>
     <w:lsdException w:name="Table Web 2" w:semiHidden="1" w:unhideWhenUsed="1"/>
-    <w:lsdException w:name="Table Web 3" w:semiHidden="1" w:unhideWhenUsed="1"/>
     <w:lsdException w:name="Balloon Text" w:semiHidden="1" w:unhideWhenUsed="1"/>
     <w:lsdException w:name="Table Grid" w:uiPriority="39"/>
     <w:lsdException w:name="Table Theme" w:semiHidden="1" w:unhideWhenUsed="1"/>
@@ -21663,6 +21644,10 @@
     <w:lsdException w:name="List Table 5 Dark Accent 6" w:uiPriority="50"/>
     <w:lsdException w:name="List Table 6 Colorful Accent 6" w:uiPriority="51"/>
     <w:lsdException w:name="List Table 7 Colorful Accent 6" w:uiPriority="52"/>
+    <w:lsdException w:name="Mention" w:semiHidden="1" w:unhideWhenUsed="1"/>
+    <w:lsdException w:name="Smart Hyperlink" w:semiHidden="1" w:unhideWhenUsed="1"/>
+    <w:lsdException w:name="Hashtag" w:semiHidden="1" w:unhideWhenUsed="1"/>
+    <w:lsdException w:name="Unresolved Mention" w:semiHidden="1" w:unhideWhenUsed="1"/>
   </w:latentStyles>
   <w:style w:type="paragraph" w:default="1" w:styleId="a">
     <w:name w:val="Normal"/>
